--- a/docs/#4 About Alexa Skills Development.docx
+++ b/docs/#4 About Alexa Skills Development.docx
@@ -526,13 +526,63 @@
           <w:bCs/>
         </w:rPr>
         <w:br/>
-        <w:t xml:space="preserve">* A woman says 20,000 words per day, </w:t>
-      </w:r>
-      <w:r>
-        <w:rPr>
-          <w:bCs/>
-        </w:rPr>
-        <w:t>it would be $7,500 mxn.</w:t>
+        <w:t>* A</w:t>
+      </w:r>
+      <w:r>
+        <w:rPr>
+          <w:bCs/>
+        </w:rPr>
+        <w:t>ccordingly to Google a women say</w:t>
+      </w:r>
+      <w:r>
+        <w:rPr>
+          <w:bCs/>
+        </w:rPr>
+        <w:t xml:space="preserve"> 20,000 words per day</w:t>
+      </w:r>
+      <w:r>
+        <w:rPr>
+          <w:bCs/>
+        </w:rPr>
+        <w:t xml:space="preserve"> in average</w:t>
+      </w:r>
+      <w:r>
+        <w:rPr>
+          <w:bCs/>
+        </w:rPr>
+        <w:t xml:space="preserve">, </w:t>
+      </w:r>
+      <w:r>
+        <w:rPr>
+          <w:bCs/>
+        </w:rPr>
+        <w:t>it would be $</w:t>
+      </w:r>
+      <w:r>
+        <w:rPr>
+          <w:bCs/>
+        </w:rPr>
+        <w:t>0.4</w:t>
+      </w:r>
+      <w:r>
+        <w:rPr>
+          <w:bCs/>
+        </w:rPr>
+        <w:t xml:space="preserve"> mxn</w:t>
+      </w:r>
+      <w:r>
+        <w:rPr>
+          <w:bCs/>
+        </w:rPr>
+        <w:t xml:space="preserve"> of processing</w:t>
+      </w:r>
+      <w:bookmarkStart w:id="0" w:name="_GoBack"/>
+      <w:bookmarkEnd w:id="0"/>
+      <w:r>
+        <w:rPr>
+          <w:bCs/>
+        </w:rPr>
+        <w:t>.</w:t>
       </w:r>
     </w:p>
     <w:p>
@@ -551,6 +601,7 @@
         <w:rPr>
           <w:bCs/>
         </w:rPr>
+        <w:lastRenderedPageBreak/>
         <w:t xml:space="preserve">Is it possible for Alexa to </w:t>
       </w:r>
       <w:r>
@@ -588,7 +639,6 @@
         <w:rPr>
           <w:bCs/>
         </w:rPr>
-        <w:lastRenderedPageBreak/>
         <w:t xml:space="preserve">How </w:t>
       </w:r>
       <w:r>
@@ -1316,7 +1366,6 @@
           <w:b/>
           <w:bCs/>
         </w:rPr>
-        <w:lastRenderedPageBreak/>
         <w:t>Questions:</w:t>
       </w:r>
     </w:p>
@@ -1465,7 +1514,7 @@
           <w:bCs/>
         </w:rPr>
       </w:pPr>
-      <w:commentRangeStart w:id="0"/>
+      <w:commentRangeStart w:id="1"/>
       <w:r>
         <w:rPr>
           <w:bCs/>
@@ -1487,12 +1536,12 @@
         </w:rPr>
         <w:t xml:space="preserve"> work</w:t>
       </w:r>
-      <w:commentRangeEnd w:id="0"/>
+      <w:commentRangeEnd w:id="1"/>
       <w:r>
         <w:rPr>
           <w:rStyle w:val="CommentReference"/>
         </w:rPr>
-        <w:commentReference w:id="0"/>
+        <w:commentReference w:id="1"/>
       </w:r>
       <w:r>
         <w:rPr>
@@ -2787,15 +2836,7 @@
         <w:rPr>
           <w:bCs/>
         </w:rPr>
-        <w:t xml:space="preserve"> to th</w:t>
-      </w:r>
-      <w:bookmarkStart w:id="1" w:name="_GoBack"/>
-      <w:bookmarkEnd w:id="1"/>
-      <w:r>
-        <w:rPr>
-          <w:bCs/>
-        </w:rPr>
-        <w:t>e interactions (</w:t>
+        <w:t xml:space="preserve"> to the interactions (</w:t>
       </w:r>
       <w:r>
         <w:rPr>
@@ -2990,7 +3031,7 @@
 
 <file path=word/comments.xml><?xml version="1.0" encoding="utf-8"?>
 <w:comments xmlns:wpc="http://schemas.microsoft.com/office/word/2010/wordprocessingCanvas" xmlns:mc="http://schemas.openxmlformats.org/markup-compatibility/2006" xmlns:o="urn:schemas-microsoft-com:office:office" xmlns:r="http://schemas.openxmlformats.org/officeDocument/2006/relationships" xmlns:m="http://schemas.openxmlformats.org/officeDocument/2006/math" xmlns:v="urn:schemas-microsoft-com:vml" xmlns:wp14="http://schemas.microsoft.com/office/word/2010/wordprocessingDrawing" xmlns:wp="http://schemas.openxmlformats.org/drawingml/2006/wordprocessingDrawing" xmlns:w10="urn:schemas-microsoft-com:office:word" xmlns:w="http://schemas.openxmlformats.org/wordprocessingml/2006/main" xmlns:w14="http://schemas.microsoft.com/office/word/2010/wordml" xmlns:w15="http://schemas.microsoft.com/office/word/2012/wordml" xmlns:wpg="http://schemas.microsoft.com/office/word/2010/wordprocessingGroup" xmlns:wpi="http://schemas.microsoft.com/office/word/2010/wordprocessingInk" xmlns:wne="http://schemas.microsoft.com/office/word/2006/wordml" xmlns:wps="http://schemas.microsoft.com/office/word/2010/wordprocessingShape" mc:Ignorable="w14 w15 wp14">
-  <w:comment w:id="0" w:author="user" w:date="2023-01-26T08:30:00Z" w:initials="u">
+  <w:comment w:id="1" w:author="user" w:date="2023-01-26T08:30:00Z" w:initials="u">
     <w:p>
       <w:pPr>
         <w:pStyle w:val="CommentText"/>
@@ -7074,7 +7115,7 @@
 </file>
 
 <file path=customXml/itemProps1.xml><?xml version="1.0" encoding="utf-8"?>
-<ds:datastoreItem xmlns:ds="http://schemas.openxmlformats.org/officeDocument/2006/customXml" ds:itemID="{43CE5E4D-A7E2-442C-8E48-91CD90A7DDBE}">
+<ds:datastoreItem xmlns:ds="http://schemas.openxmlformats.org/officeDocument/2006/customXml" ds:itemID="{CFB0A174-119B-47E6-A8F2-B6E776F1FF46}">
   <ds:schemaRefs>
     <ds:schemaRef ds:uri="http://schemas.openxmlformats.org/officeDocument/2006/bibliography"/>
   </ds:schemaRefs>

--- a/docs/#4 About Alexa Skills Development.docx
+++ b/docs/#4 About Alexa Skills Development.docx
@@ -562,22 +562,22 @@
         <w:rPr>
           <w:bCs/>
         </w:rPr>
-        <w:t>0.4</w:t>
-      </w:r>
-      <w:r>
-        <w:rPr>
-          <w:bCs/>
-        </w:rPr>
-        <w:t xml:space="preserve"> mxn</w:t>
-      </w:r>
-      <w:r>
-        <w:rPr>
-          <w:bCs/>
-        </w:rPr>
-        <w:t xml:space="preserve"> of processing</w:t>
+        <w:t>8</w:t>
       </w:r>
       <w:bookmarkStart w:id="0" w:name="_GoBack"/>
       <w:bookmarkEnd w:id="0"/>
+      <w:r>
+        <w:rPr>
+          <w:bCs/>
+        </w:rPr>
+        <w:t xml:space="preserve"> mxn</w:t>
+      </w:r>
+      <w:r>
+        <w:rPr>
+          <w:bCs/>
+        </w:rPr>
+        <w:t xml:space="preserve"> of processing</w:t>
+      </w:r>
       <w:r>
         <w:rPr>
           <w:bCs/>
@@ -7115,7 +7115,7 @@
 </file>
 
 <file path=customXml/itemProps1.xml><?xml version="1.0" encoding="utf-8"?>
-<ds:datastoreItem xmlns:ds="http://schemas.openxmlformats.org/officeDocument/2006/customXml" ds:itemID="{CFB0A174-119B-47E6-A8F2-B6E776F1FF46}">
+<ds:datastoreItem xmlns:ds="http://schemas.openxmlformats.org/officeDocument/2006/customXml" ds:itemID="{F4AC0431-86E9-4841-862E-A52FAE351A63}">
   <ds:schemaRefs>
     <ds:schemaRef ds:uri="http://schemas.openxmlformats.org/officeDocument/2006/bibliography"/>
   </ds:schemaRefs>
